--- a/limpias/1698.docx
+++ b/limpias/1698.docx
@@ -1,6 +1,6 @@
 
 <file path=word/document.xml><?xml version="1.0" encoding="utf-8"?>
-<w:document xmlns:ve="http://schemas.openxmlformats.org/markup-compatibility/2006" xmlns:o="urn:schemas-microsoft-com:office:office" xmlns:r="http://schemas.openxmlformats.org/officeDocument/2006/relationships" xmlns:m="http://schemas.openxmlformats.org/officeDocument/2006/math" xmlns:v="urn:schemas-microsoft-com:vml" xmlns:wp="http://schemas.openxmlformats.org/drawingml/2006/wordprocessingDrawing" xmlns:w10="urn:schemas-microsoft-com:office:word" xmlns:w="http://schemas.openxmlformats.org/wordprocessingml/2006/main" xmlns:wne="http://schemas.microsoft.com/office/word/2006/wordml">
+<w:document xmlns:wpc="http://schemas.microsoft.com/office/word/2010/wordprocessingCanvas" xmlns:cx="http://schemas.microsoft.com/office/drawing/2014/chartex" xmlns:mc="http://schemas.openxmlformats.org/markup-compatibility/2006" xmlns:o="urn:schemas-microsoft-com:office:office" xmlns:r="http://schemas.openxmlformats.org/officeDocument/2006/relationships" xmlns:m="http://schemas.openxmlformats.org/officeDocument/2006/math" xmlns:v="urn:schemas-microsoft-com:vml" xmlns:wp14="http://schemas.microsoft.com/office/word/2010/wordprocessingDrawing" xmlns:wp="http://schemas.openxmlformats.org/drawingml/2006/wordprocessingDrawing" xmlns:w10="urn:schemas-microsoft-com:office:word" xmlns:w="http://schemas.openxmlformats.org/wordprocessingml/2006/main" xmlns:w14="http://schemas.microsoft.com/office/word/2010/wordml" xmlns:w15="http://schemas.microsoft.com/office/word/2012/wordml" xmlns:w16se="http://schemas.microsoft.com/office/word/2015/wordml/symex" xmlns:wpg="http://schemas.microsoft.com/office/word/2010/wordprocessingGroup" xmlns:wpi="http://schemas.microsoft.com/office/word/2010/wordprocessingInk" xmlns:wne="http://schemas.microsoft.com/office/word/2006/wordml" xmlns:wps="http://schemas.microsoft.com/office/word/2010/wordprocessingShape" mc:Ignorable="w14 w15 w16se wp14">
   <w:body>
     <w:p>
       <w:pPr>
@@ -25,7 +25,7 @@
     <w:p>
       <w:pPr>
         <w:keepNext/>
-        <w:spacing w:before="60" w:after="180"/>
+        <w:spacing w:before="480" w:after="180"/>
         <w:rPr>
           <w:rFonts w:ascii="Book Antiqua" w:hAnsi="Book Antiqua"/>
           <w:b/>
@@ -44,7 +44,7 @@
     <w:p>
       <w:pPr>
         <w:keepNext/>
-        <w:spacing w:before="60" w:after="60"/>
+        <w:spacing w:before="240" w:after="60"/>
         <w:rPr>
           <w:rFonts w:ascii="Book Antiqua" w:hAnsi="Book Antiqua"/>
           <w:b/>
@@ -59,16 +59,7 @@
           <w:bCs/>
           <w:lang w:val="es-AR"/>
         </w:rPr>
-        <w:t>VISTO</w:t>
-      </w:r>
-      <w:r>
-        <w:rPr>
-          <w:rFonts w:ascii="Book Antiqua" w:hAnsi="Book Antiqua"/>
-          <w:b/>
-          <w:bCs/>
-          <w:lang w:val="es-AR"/>
-        </w:rPr>
-        <w:t xml:space="preserve">: </w:t>
+        <w:t>VISTO:</w:t>
       </w:r>
     </w:p>
     <w:p>
@@ -84,6 +75,14 @@
       <w:r>
         <w:rPr>
           <w:rFonts w:ascii="Book Antiqua" w:hAnsi="Book Antiqua"/>
+          <w:bCs/>
+          <w:lang w:val="es-AR"/>
+        </w:rPr>
+        <w:t xml:space="preserve"> </w:t>
+      </w:r>
+      <w:r>
+        <w:rPr>
+          <w:rFonts w:ascii="Book Antiqua" w:hAnsi="Book Antiqua"/>
           <w:lang w:val="es-AR"/>
         </w:rPr>
         <w:t>El Expediente N</w:t>
@@ -135,7 +134,7 @@
       <w:pPr>
         <w:pStyle w:val="Sangradetextonormal"/>
         <w:keepNext/>
-        <w:spacing w:before="60" w:after="60"/>
+        <w:spacing w:before="240" w:after="60"/>
         <w:ind w:firstLine="0"/>
         <w:jc w:val="left"/>
         <w:rPr>
@@ -150,15 +149,7 @@
           <w:b/>
           <w:bCs/>
         </w:rPr>
-        <w:t>CONSIDERANDO</w:t>
-      </w:r>
-      <w:r>
-        <w:rPr>
-          <w:rFonts w:ascii="Book Antiqua" w:hAnsi="Book Antiqua"/>
-          <w:b/>
-          <w:bCs/>
-        </w:rPr>
-        <w:t xml:space="preserve">: </w:t>
+        <w:t>CONSIDERANDO:</w:t>
       </w:r>
     </w:p>
     <w:p>
@@ -174,6 +165,13 @@
       <w:r>
         <w:rPr>
           <w:rFonts w:ascii="Book Antiqua" w:hAnsi="Book Antiqua"/>
+          <w:bCs/>
+        </w:rPr>
+        <w:t xml:space="preserve"> </w:t>
+      </w:r>
+      <w:r>
+        <w:rPr>
+          <w:rFonts w:ascii="Book Antiqua" w:hAnsi="Book Antiqua"/>
         </w:rPr>
         <w:t>Que el contrato antes mencionado fue suscripto por el Señor Intendente Municipal el 09 de enero de 2009</w:t>
       </w:r>
@@ -181,7 +179,7 @@
         <w:rPr>
           <w:rFonts w:ascii="Book Antiqua" w:hAnsi="Book Antiqua"/>
         </w:rPr>
-        <w:t>;</w:t>
+        <w:t xml:space="preserve">; </w:t>
       </w:r>
     </w:p>
     <w:p>
@@ -204,7 +202,7 @@
         <w:rPr>
           <w:rFonts w:ascii="Book Antiqua" w:hAnsi="Book Antiqua"/>
         </w:rPr>
-        <w:t>;</w:t>
+        <w:t xml:space="preserve">; </w:t>
       </w:r>
     </w:p>
     <w:p>
@@ -221,7 +219,61 @@
         <w:rPr>
           <w:rFonts w:ascii="Book Antiqua" w:hAnsi="Book Antiqua"/>
         </w:rPr>
-        <w:t>Por ello, y en cumplimiento de lo dispuesto por el Artículo Nº 24, Inciso 22 de la Ley Nº 5529;</w:t>
+        <w:t>Por ello</w:t>
+      </w:r>
+      <w:r>
+        <w:rPr>
+          <w:rFonts w:ascii="Book Antiqua" w:hAnsi="Book Antiqua"/>
+        </w:rPr>
+        <w:t xml:space="preserve">, </w:t>
+      </w:r>
+      <w:r>
+        <w:rPr>
+          <w:rFonts w:ascii="Book Antiqua" w:hAnsi="Book Antiqua"/>
+        </w:rPr>
+        <w:t>y en cumplimiento de lo dispuesto por el Artículo N</w:t>
+      </w:r>
+      <w:r>
+        <w:rPr>
+          <w:rFonts w:ascii="Book Antiqua" w:hAnsi="Book Antiqua"/>
+        </w:rPr>
+        <w:t xml:space="preserve">º </w:t>
+      </w:r>
+      <w:r>
+        <w:rPr>
+          <w:rFonts w:ascii="Book Antiqua" w:hAnsi="Book Antiqua"/>
+        </w:rPr>
+        <w:t>24</w:t>
+      </w:r>
+      <w:r>
+        <w:rPr>
+          <w:rFonts w:ascii="Book Antiqua" w:hAnsi="Book Antiqua"/>
+        </w:rPr>
+        <w:t xml:space="preserve">, </w:t>
+      </w:r>
+      <w:r>
+        <w:rPr>
+          <w:rFonts w:ascii="Book Antiqua" w:hAnsi="Book Antiqua"/>
+        </w:rPr>
+        <w:t>Inciso 22 de la Ley N</w:t>
+      </w:r>
+      <w:r>
+        <w:rPr>
+          <w:rFonts w:ascii="Book Antiqua" w:hAnsi="Book Antiqua"/>
+        </w:rPr>
+        <w:t xml:space="preserve">º </w:t>
+      </w:r>
+      <w:r>
+        <w:rPr>
+          <w:rFonts w:ascii="Book Antiqua" w:hAnsi="Book Antiqua"/>
+        </w:rPr>
+        <w:t>5529</w:t>
+      </w:r>
+      <w:r>
+        <w:rPr>
+          <w:rFonts w:ascii="Book Antiqua" w:hAnsi="Book Antiqua"/>
+        </w:rPr>
+        <w:t xml:space="preserve">; </w:t>
       </w:r>
     </w:p>
     <w:p>
@@ -246,7 +298,9 @@
         </w:rPr>
         <w:t>EL CONCEJO DELIBERANTE SANCIONA CON FUERZA DE ORDENANZA</w:t>
       </w:r>
-    </w:p>
+      <w:bookmarkStart w:id="0" w:name="_GoBack"/>
+    </w:p>
+    <w:bookmarkEnd w:id="0"/>
     <w:p>
       <w:pPr>
         <w:keepNext/>
@@ -264,15 +318,7 @@
           <w:u w:val="single"/>
           <w:lang w:val="es-AR"/>
         </w:rPr>
-        <w:t>ARTÍCULO PRIMERO</w:t>
-      </w:r>
-      <w:r>
-        <w:rPr>
-          <w:rFonts w:ascii="Book Antiqua" w:hAnsi="Book Antiqua"/>
-          <w:bCs/>
-          <w:lang w:val="es-AR"/>
-        </w:rPr>
-        <w:t>:</w:t>
+        <w:t>ARTÍCULO PRIMERO:</w:t>
       </w:r>
       <w:r>
         <w:rPr>
@@ -330,7 +376,7 @@
           <w:rFonts w:ascii="Book Antiqua" w:hAnsi="Book Antiqua"/>
           <w:lang w:val="es-AR"/>
         </w:rPr>
-        <w:t>.</w:t>
+        <w:t xml:space="preserve">. </w:t>
       </w:r>
     </w:p>
     <w:p>
@@ -351,15 +397,7 @@
           <w:u w:val="single"/>
           <w:lang w:val="es-AR"/>
         </w:rPr>
-        <w:t>ARTÍCULO SEGUNDO</w:t>
-      </w:r>
-      <w:r>
-        <w:rPr>
-          <w:rFonts w:ascii="Book Antiqua" w:hAnsi="Book Antiqua"/>
-          <w:bCs/>
-          <w:lang w:val="es-AR"/>
-        </w:rPr>
-        <w:t>:</w:t>
+        <w:t>ARTÍCULO SEGUNDO:</w:t>
       </w:r>
       <w:r>
         <w:rPr>
@@ -399,7 +437,7 @@
           <w:bCs/>
           <w:lang w:val="es-AR"/>
         </w:rPr>
-        <w:t>.</w:t>
+        <w:t xml:space="preserve">. </w:t>
       </w:r>
     </w:p>
     <w:p>
@@ -425,17 +463,21 @@
     <w:p>
       <w:pPr>
         <w:pStyle w:val="Ttulo3"/>
-        <w:spacing w:after="360"/>
-        <w:ind w:left="1701" w:right="1701"/>
-        <w:rPr>
-          <w:rFonts w:ascii="Book Antiqua" w:hAnsi="Book Antiqua"/>
+        <w:spacing w:after="180"/>
+        <w:jc w:val="both"/>
+        <w:rPr>
+          <w:rFonts w:ascii="Book Antiqua" w:hAnsi="Book Antiqua"/>
+          <w:b w:val="0"/>
+          <w:sz w:val="24"/>
         </w:rPr>
       </w:pPr>
       <w:r>
         <w:rPr>
           <w:rFonts w:ascii="Book Antiqua" w:hAnsi="Book Antiqua"/>
-        </w:rPr>
-        <w:t xml:space="preserve"> ANEXO I</w:t>
+          <w:b w:val="0"/>
+          <w:sz w:val="24"/>
+        </w:rPr>
+        <w:t>ANEXO I</w:t>
       </w:r>
     </w:p>
     <w:p>
@@ -445,12 +487,14 @@
         <w:jc w:val="both"/>
         <w:rPr>
           <w:rFonts w:ascii="Book Antiqua" w:hAnsi="Book Antiqua"/>
+          <w:b w:val="0"/>
           <w:u w:val="none"/>
         </w:rPr>
       </w:pPr>
       <w:r>
         <w:rPr>
           <w:rFonts w:ascii="Book Antiqua" w:hAnsi="Book Antiqua"/>
+          <w:b w:val="0"/>
           <w:u w:val="none"/>
         </w:rPr>
         <w:t>CONTRATO DE COMODATO</w:t>
@@ -469,7 +513,307 @@
         <w:rPr>
           <w:rFonts w:ascii="Book Antiqua" w:hAnsi="Book Antiqua"/>
         </w:rPr>
-        <w:t>Entre Municipalidad de Yerba Buena, representado por el Sr. Daniel Guillermo Toledo, D.N.I.Nº 13.378.335, en su carácter de Intendente Municipal, en adelante el COMODANTE, por una parte y por la otra el BANCO DEL TUCUMAN S. A. con domicilio en calle San Martín Nº 721, de la Ciudad de San Miguel de Tucumán, representado por los Sres. Sergio Hugo Villarreal D.N.I.Nº 20.027.425 y la Sra. ANGELA GOÑI D.N.I.Nº 10.402.683 en su carácter de apoderados y en adelante el COMODATARIO, convienen en celebrar el presente CONTRATO DE COMODATO O PRESTAMO DE USO GRATUITO que se regirá por las siguientes cláusulas</w:t>
+        <w:t>Entre Municipalidad de Yerba Buena</w:t>
+      </w:r>
+      <w:r>
+        <w:rPr>
+          <w:rFonts w:ascii="Book Antiqua" w:hAnsi="Book Antiqua"/>
+        </w:rPr>
+        <w:t xml:space="preserve">, </w:t>
+      </w:r>
+      <w:r>
+        <w:rPr>
+          <w:rFonts w:ascii="Book Antiqua" w:hAnsi="Book Antiqua"/>
+        </w:rPr>
+        <w:t>representado por el Sr</w:t>
+      </w:r>
+      <w:r>
+        <w:rPr>
+          <w:rFonts w:ascii="Book Antiqua" w:hAnsi="Book Antiqua"/>
+        </w:rPr>
+        <w:t xml:space="preserve">. </w:t>
+      </w:r>
+      <w:r>
+        <w:rPr>
+          <w:rFonts w:ascii="Book Antiqua" w:hAnsi="Book Antiqua"/>
+        </w:rPr>
+        <w:t>Daniel Guillermo Toledo</w:t>
+      </w:r>
+      <w:r>
+        <w:rPr>
+          <w:rFonts w:ascii="Book Antiqua" w:hAnsi="Book Antiqua"/>
+        </w:rPr>
+        <w:t>, D.N.I.</w:t>
+      </w:r>
+      <w:r>
+        <w:rPr>
+          <w:rFonts w:ascii="Book Antiqua" w:hAnsi="Book Antiqua"/>
+        </w:rPr>
+        <w:t>N</w:t>
+      </w:r>
+      <w:r>
+        <w:rPr>
+          <w:rFonts w:ascii="Book Antiqua" w:hAnsi="Book Antiqua"/>
+        </w:rPr>
+        <w:t xml:space="preserve">º </w:t>
+      </w:r>
+      <w:r>
+        <w:rPr>
+          <w:rFonts w:ascii="Book Antiqua" w:hAnsi="Book Antiqua"/>
+        </w:rPr>
+        <w:t>13</w:t>
+      </w:r>
+      <w:r>
+        <w:rPr>
+          <w:rFonts w:ascii="Book Antiqua" w:hAnsi="Book Antiqua"/>
+        </w:rPr>
+        <w:t xml:space="preserve">. </w:t>
+      </w:r>
+      <w:r>
+        <w:rPr>
+          <w:rFonts w:ascii="Book Antiqua" w:hAnsi="Book Antiqua"/>
+        </w:rPr>
+        <w:t>378</w:t>
+      </w:r>
+      <w:r>
+        <w:rPr>
+          <w:rFonts w:ascii="Book Antiqua" w:hAnsi="Book Antiqua"/>
+        </w:rPr>
+        <w:t xml:space="preserve">. </w:t>
+      </w:r>
+      <w:r>
+        <w:rPr>
+          <w:rFonts w:ascii="Book Antiqua" w:hAnsi="Book Antiqua"/>
+        </w:rPr>
+        <w:t>335</w:t>
+      </w:r>
+      <w:r>
+        <w:rPr>
+          <w:rFonts w:ascii="Book Antiqua" w:hAnsi="Book Antiqua"/>
+        </w:rPr>
+        <w:t xml:space="preserve">, </w:t>
+      </w:r>
+      <w:r>
+        <w:rPr>
+          <w:rFonts w:ascii="Book Antiqua" w:hAnsi="Book Antiqua"/>
+        </w:rPr>
+        <w:t>en su carácter de Intendente Municipal</w:t>
+      </w:r>
+      <w:r>
+        <w:rPr>
+          <w:rFonts w:ascii="Book Antiqua" w:hAnsi="Book Antiqua"/>
+        </w:rPr>
+        <w:t xml:space="preserve">, </w:t>
+      </w:r>
+      <w:r>
+        <w:rPr>
+          <w:rFonts w:ascii="Book Antiqua" w:hAnsi="Book Antiqua"/>
+        </w:rPr>
+        <w:t>en adelante el COMODANTE</w:t>
+      </w:r>
+      <w:r>
+        <w:rPr>
+          <w:rFonts w:ascii="Book Antiqua" w:hAnsi="Book Antiqua"/>
+        </w:rPr>
+        <w:t xml:space="preserve">, </w:t>
+      </w:r>
+      <w:r>
+        <w:rPr>
+          <w:rFonts w:ascii="Book Antiqua" w:hAnsi="Book Antiqua"/>
+        </w:rPr>
+        <w:t>por una parte y por la otra el BANCO DEL TUCUMAN S</w:t>
+      </w:r>
+      <w:r>
+        <w:rPr>
+          <w:rFonts w:ascii="Book Antiqua" w:hAnsi="Book Antiqua"/>
+        </w:rPr>
+        <w:t xml:space="preserve">. </w:t>
+      </w:r>
+      <w:r>
+        <w:rPr>
+          <w:rFonts w:ascii="Book Antiqua" w:hAnsi="Book Antiqua"/>
+        </w:rPr>
+        <w:t>A</w:t>
+      </w:r>
+      <w:r>
+        <w:rPr>
+          <w:rFonts w:ascii="Book Antiqua" w:hAnsi="Book Antiqua"/>
+        </w:rPr>
+        <w:t xml:space="preserve">. </w:t>
+      </w:r>
+      <w:r>
+        <w:rPr>
+          <w:rFonts w:ascii="Book Antiqua" w:hAnsi="Book Antiqua"/>
+        </w:rPr>
+        <w:t>con domicilio en calle San Martín N</w:t>
+      </w:r>
+      <w:r>
+        <w:rPr>
+          <w:rFonts w:ascii="Book Antiqua" w:hAnsi="Book Antiqua"/>
+        </w:rPr>
+        <w:t xml:space="preserve">º </w:t>
+      </w:r>
+      <w:r>
+        <w:rPr>
+          <w:rFonts w:ascii="Book Antiqua" w:hAnsi="Book Antiqua"/>
+        </w:rPr>
+        <w:t>721</w:t>
+      </w:r>
+      <w:r>
+        <w:rPr>
+          <w:rFonts w:ascii="Book Antiqua" w:hAnsi="Book Antiqua"/>
+        </w:rPr>
+        <w:t xml:space="preserve">, </w:t>
+      </w:r>
+      <w:r>
+        <w:rPr>
+          <w:rFonts w:ascii="Book Antiqua" w:hAnsi="Book Antiqua"/>
+        </w:rPr>
+        <w:t>de la Ciudad de San Miguel de Tucumán</w:t>
+      </w:r>
+      <w:r>
+        <w:rPr>
+          <w:rFonts w:ascii="Book Antiqua" w:hAnsi="Book Antiqua"/>
+        </w:rPr>
+        <w:t xml:space="preserve">, </w:t>
+      </w:r>
+      <w:r>
+        <w:rPr>
+          <w:rFonts w:ascii="Book Antiqua" w:hAnsi="Book Antiqua"/>
+        </w:rPr>
+        <w:t>representado por los Sres</w:t>
+      </w:r>
+      <w:r>
+        <w:rPr>
+          <w:rFonts w:ascii="Book Antiqua" w:hAnsi="Book Antiqua"/>
+        </w:rPr>
+        <w:t xml:space="preserve">. </w:t>
+      </w:r>
+      <w:r>
+        <w:rPr>
+          <w:rFonts w:ascii="Book Antiqua" w:hAnsi="Book Antiqua"/>
+        </w:rPr>
+        <w:t xml:space="preserve">Sergio Hugo Villarreal </w:t>
+      </w:r>
+      <w:r>
+        <w:rPr>
+          <w:rFonts w:ascii="Book Antiqua" w:hAnsi="Book Antiqua"/>
+        </w:rPr>
+        <w:t>D.N.I.</w:t>
+      </w:r>
+      <w:r>
+        <w:rPr>
+          <w:rFonts w:ascii="Book Antiqua" w:hAnsi="Book Antiqua"/>
+        </w:rPr>
+        <w:t>N</w:t>
+      </w:r>
+      <w:r>
+        <w:rPr>
+          <w:rFonts w:ascii="Book Antiqua" w:hAnsi="Book Antiqua"/>
+        </w:rPr>
+        <w:t xml:space="preserve">º </w:t>
+      </w:r>
+      <w:r>
+        <w:rPr>
+          <w:rFonts w:ascii="Book Antiqua" w:hAnsi="Book Antiqua"/>
+        </w:rPr>
+        <w:t>20</w:t>
+      </w:r>
+      <w:r>
+        <w:rPr>
+          <w:rFonts w:ascii="Book Antiqua" w:hAnsi="Book Antiqua"/>
+        </w:rPr>
+        <w:t xml:space="preserve">. </w:t>
+      </w:r>
+      <w:r>
+        <w:rPr>
+          <w:rFonts w:ascii="Book Antiqua" w:hAnsi="Book Antiqua"/>
+        </w:rPr>
+        <w:t>027</w:t>
+      </w:r>
+      <w:r>
+        <w:rPr>
+          <w:rFonts w:ascii="Book Antiqua" w:hAnsi="Book Antiqua"/>
+        </w:rPr>
+        <w:t xml:space="preserve">. </w:t>
+      </w:r>
+      <w:r>
+        <w:rPr>
+          <w:rFonts w:ascii="Book Antiqua" w:hAnsi="Book Antiqua"/>
+        </w:rPr>
+        <w:t>425 y la Sra</w:t>
+      </w:r>
+      <w:r>
+        <w:rPr>
+          <w:rFonts w:ascii="Book Antiqua" w:hAnsi="Book Antiqua"/>
+        </w:rPr>
+        <w:t xml:space="preserve">. </w:t>
+      </w:r>
+      <w:r>
+        <w:rPr>
+          <w:rFonts w:ascii="Book Antiqua" w:hAnsi="Book Antiqua"/>
+        </w:rPr>
+        <w:t xml:space="preserve">ANGELA GOÑI </w:t>
+      </w:r>
+      <w:r>
+        <w:rPr>
+          <w:rFonts w:ascii="Book Antiqua" w:hAnsi="Book Antiqua"/>
+        </w:rPr>
+        <w:t>D.N.I.</w:t>
+      </w:r>
+      <w:r>
+        <w:rPr>
+          <w:rFonts w:ascii="Book Antiqua" w:hAnsi="Book Antiqua"/>
+        </w:rPr>
+        <w:t>N</w:t>
+      </w:r>
+      <w:r>
+        <w:rPr>
+          <w:rFonts w:ascii="Book Antiqua" w:hAnsi="Book Antiqua"/>
+        </w:rPr>
+        <w:t xml:space="preserve">º </w:t>
+      </w:r>
+      <w:r>
+        <w:rPr>
+          <w:rFonts w:ascii="Book Antiqua" w:hAnsi="Book Antiqua"/>
+        </w:rPr>
+        <w:t>10</w:t>
+      </w:r>
+      <w:r>
+        <w:rPr>
+          <w:rFonts w:ascii="Book Antiqua" w:hAnsi="Book Antiqua"/>
+        </w:rPr>
+        <w:t xml:space="preserve">. </w:t>
+      </w:r>
+      <w:r>
+        <w:rPr>
+          <w:rFonts w:ascii="Book Antiqua" w:hAnsi="Book Antiqua"/>
+        </w:rPr>
+        <w:t>402</w:t>
+      </w:r>
+      <w:r>
+        <w:rPr>
+          <w:rFonts w:ascii="Book Antiqua" w:hAnsi="Book Antiqua"/>
+        </w:rPr>
+        <w:t xml:space="preserve">. </w:t>
+      </w:r>
+      <w:r>
+        <w:rPr>
+          <w:rFonts w:ascii="Book Antiqua" w:hAnsi="Book Antiqua"/>
+        </w:rPr>
+        <w:t>683 en su carácter de apoderados y en adelante el COMODATARIO</w:t>
+      </w:r>
+      <w:r>
+        <w:rPr>
+          <w:rFonts w:ascii="Book Antiqua" w:hAnsi="Book Antiqua"/>
+        </w:rPr>
+        <w:t xml:space="preserve">, </w:t>
+      </w:r>
+      <w:r>
+        <w:rPr>
+          <w:rFonts w:ascii="Book Antiqua" w:hAnsi="Book Antiqua"/>
+        </w:rPr>
+        <w:t>convienen en celebrar el presente CONTRATO DE COMODATO O PRESTAMO DE USO GRATUITO que se regirá por las siguientes cláusulas</w:t>
       </w:r>
       <w:r>
         <w:rPr>
@@ -506,7 +850,91 @@
           <w:rFonts w:ascii="Book Antiqua" w:hAnsi="Book Antiqua"/>
           <w:bCs/>
         </w:rPr>
-        <w:t>El comodante da en Comodato al Comodatario y este acepta en tal concepto un espacio de una superficie de 2,00mts de frente por 4,18mts de profundidad por 2,67mts de altura que forma parte integrante del inmueble destinado a la sede municipal sita en Av. Aconquija Nº 1991, del Municipio de Yerba Buena</w:t>
+        <w:t>El comodante da en Comodato al Comodatario y este acepta en tal concepto un espacio de una superficie de 2</w:t>
+      </w:r>
+      <w:r>
+        <w:rPr>
+          <w:rFonts w:ascii="Book Antiqua" w:hAnsi="Book Antiqua"/>
+          <w:bCs/>
+        </w:rPr>
+        <w:t xml:space="preserve">, </w:t>
+      </w:r>
+      <w:r>
+        <w:rPr>
+          <w:rFonts w:ascii="Book Antiqua" w:hAnsi="Book Antiqua"/>
+          <w:bCs/>
+        </w:rPr>
+        <w:t>00mts de frente por 4</w:t>
+      </w:r>
+      <w:r>
+        <w:rPr>
+          <w:rFonts w:ascii="Book Antiqua" w:hAnsi="Book Antiqua"/>
+          <w:bCs/>
+        </w:rPr>
+        <w:t xml:space="preserve">, </w:t>
+      </w:r>
+      <w:r>
+        <w:rPr>
+          <w:rFonts w:ascii="Book Antiqua" w:hAnsi="Book Antiqua"/>
+          <w:bCs/>
+        </w:rPr>
+        <w:t>18mts de profundidad por 2</w:t>
+      </w:r>
+      <w:r>
+        <w:rPr>
+          <w:rFonts w:ascii="Book Antiqua" w:hAnsi="Book Antiqua"/>
+          <w:bCs/>
+        </w:rPr>
+        <w:t xml:space="preserve">, </w:t>
+      </w:r>
+      <w:r>
+        <w:rPr>
+          <w:rFonts w:ascii="Book Antiqua" w:hAnsi="Book Antiqua"/>
+          <w:bCs/>
+        </w:rPr>
+        <w:t>67mts de altura que forma parte integrante del inmueble destinado a la sede municipal sita en Av</w:t>
+      </w:r>
+      <w:r>
+        <w:rPr>
+          <w:rFonts w:ascii="Book Antiqua" w:hAnsi="Book Antiqua"/>
+          <w:bCs/>
+        </w:rPr>
+        <w:t xml:space="preserve">. </w:t>
+      </w:r>
+      <w:r>
+        <w:rPr>
+          <w:rFonts w:ascii="Book Antiqua" w:hAnsi="Book Antiqua"/>
+          <w:bCs/>
+        </w:rPr>
+        <w:t>Aconquija N</w:t>
+      </w:r>
+      <w:r>
+        <w:rPr>
+          <w:rFonts w:ascii="Book Antiqua" w:hAnsi="Book Antiqua"/>
+          <w:bCs/>
+        </w:rPr>
+        <w:t xml:space="preserve">º </w:t>
+      </w:r>
+      <w:r>
+        <w:rPr>
+          <w:rFonts w:ascii="Book Antiqua" w:hAnsi="Book Antiqua"/>
+          <w:bCs/>
+        </w:rPr>
+        <w:t>1991</w:t>
+      </w:r>
+      <w:r>
+        <w:rPr>
+          <w:rFonts w:ascii="Book Antiqua" w:hAnsi="Book Antiqua"/>
+          <w:bCs/>
+        </w:rPr>
+        <w:t xml:space="preserve">, </w:t>
+      </w:r>
+      <w:r>
+        <w:rPr>
+          <w:rFonts w:ascii="Book Antiqua" w:hAnsi="Book Antiqua"/>
+          <w:bCs/>
+        </w:rPr>
+        <w:t>del Municipio de Yerba Buena</w:t>
       </w:r>
     </w:p>
     <w:p>
@@ -578,7 +1006,7 @@
         <w:rPr>
           <w:rFonts w:ascii="Book Antiqua" w:hAnsi="Book Antiqua"/>
         </w:rPr>
-        <w:t>.</w:t>
+        <w:t xml:space="preserve">. </w:t>
       </w:r>
     </w:p>
     <w:p>
@@ -620,7 +1048,7 @@
         <w:rPr>
           <w:rFonts w:ascii="Book Antiqua" w:hAnsi="Book Antiqua"/>
         </w:rPr>
-        <w:t>(</w:t>
+        <w:t xml:space="preserve"> (</w:t>
       </w:r>
       <w:r>
         <w:rPr>
@@ -644,7 +1072,7 @@
         <w:rPr>
           <w:rFonts w:ascii="Book Antiqua" w:hAnsi="Book Antiqua"/>
         </w:rPr>
-        <w:t>)</w:t>
+        <w:t xml:space="preserve">) </w:t>
       </w:r>
     </w:p>
     <w:p>
@@ -686,7 +1114,7 @@
         <w:rPr>
           <w:rFonts w:ascii="Book Antiqua" w:hAnsi="Book Antiqua"/>
         </w:rPr>
-        <w:t>(</w:t>
+        <w:t xml:space="preserve"> (</w:t>
       </w:r>
       <w:r>
         <w:rPr>
@@ -698,7 +1126,7 @@
         <w:rPr>
           <w:rFonts w:ascii="Book Antiqua" w:hAnsi="Book Antiqua"/>
         </w:rPr>
-        <w:t>)</w:t>
+        <w:t xml:space="preserve">) </w:t>
       </w:r>
       <w:r>
         <w:rPr>
@@ -776,7 +1204,7 @@
         <w:rPr>
           <w:rFonts w:ascii="Book Antiqua" w:hAnsi="Book Antiqua"/>
         </w:rPr>
-        <w:t>.</w:t>
+        <w:t xml:space="preserve">. </w:t>
       </w:r>
     </w:p>
     <w:p>
@@ -884,7 +1312,7 @@
         <w:rPr>
           <w:rFonts w:ascii="Book Antiqua" w:hAnsi="Book Antiqua"/>
         </w:rPr>
-        <w:t>.</w:t>
+        <w:t xml:space="preserve">. </w:t>
       </w:r>
     </w:p>
     <w:p>
@@ -1023,7 +1451,7 @@
         <w:rPr>
           <w:rFonts w:ascii="Book Antiqua" w:hAnsi="Book Antiqua"/>
         </w:rPr>
-        <w:t>.</w:t>
+        <w:t xml:space="preserve">. </w:t>
       </w:r>
     </w:p>
     <w:p>
@@ -1059,7 +1487,7 @@
         <w:rPr>
           <w:rFonts w:ascii="Book Antiqua" w:hAnsi="Book Antiqua"/>
         </w:rPr>
-        <w:t>.</w:t>
+        <w:t xml:space="preserve">. </w:t>
       </w:r>
     </w:p>
     <w:p>
@@ -1095,7 +1523,7 @@
         <w:rPr>
           <w:rFonts w:ascii="Book Antiqua" w:hAnsi="Book Antiqua"/>
         </w:rPr>
-        <w:t>.</w:t>
+        <w:t xml:space="preserve">. </w:t>
       </w:r>
     </w:p>
     <w:p>
@@ -1123,7 +1551,7 @@
         <w:rPr>
           <w:rFonts w:ascii="Book Antiqua" w:hAnsi="Book Antiqua"/>
         </w:rPr>
-        <w:t>(</w:t>
+        <w:t xml:space="preserve"> (</w:t>
       </w:r>
       <w:r>
         <w:rPr>
@@ -1135,7 +1563,7 @@
         <w:rPr>
           <w:rFonts w:ascii="Book Antiqua" w:hAnsi="Book Antiqua"/>
         </w:rPr>
-        <w:t>)</w:t>
+        <w:t xml:space="preserve">) </w:t>
       </w:r>
       <w:r>
         <w:rPr>
@@ -1177,15 +1605,7 @@
         <w:rPr>
           <w:rFonts w:ascii="Book Antiqua" w:hAnsi="Book Antiqua"/>
         </w:rPr>
-        <w:t>.</w:t>
-      </w:r>
-      <w:bookmarkStart w:id="0" w:name="_GoBack"/>
-      <w:bookmarkEnd w:id="0"/>
-      <w:r>
-        <w:rPr>
-          <w:rFonts w:ascii="Book Antiqua" w:hAnsi="Book Antiqua"/>
-        </w:rPr>
-        <w:t xml:space="preserve"> </w:t>
+        <w:t xml:space="preserve">. </w:t>
       </w:r>
     </w:p>
     <w:sectPr>
@@ -1201,7 +1621,7 @@
 </file>
 
 <file path=word/endnotes.xml><?xml version="1.0" encoding="utf-8"?>
-<w:endnotes xmlns:ve="http://schemas.openxmlformats.org/markup-compatibility/2006" xmlns:o="urn:schemas-microsoft-com:office:office" xmlns:r="http://schemas.openxmlformats.org/officeDocument/2006/relationships" xmlns:m="http://schemas.openxmlformats.org/officeDocument/2006/math" xmlns:v="urn:schemas-microsoft-com:vml" xmlns:wp="http://schemas.openxmlformats.org/drawingml/2006/wordprocessingDrawing" xmlns:w10="urn:schemas-microsoft-com:office:word" xmlns:w="http://schemas.openxmlformats.org/wordprocessingml/2006/main" xmlns:wne="http://schemas.microsoft.com/office/word/2006/wordml">
+<w:endnotes xmlns:wpc="http://schemas.microsoft.com/office/word/2010/wordprocessingCanvas" xmlns:cx="http://schemas.microsoft.com/office/drawing/2014/chartex" xmlns:mc="http://schemas.openxmlformats.org/markup-compatibility/2006" xmlns:o="urn:schemas-microsoft-com:office:office" xmlns:r="http://schemas.openxmlformats.org/officeDocument/2006/relationships" xmlns:m="http://schemas.openxmlformats.org/officeDocument/2006/math" xmlns:v="urn:schemas-microsoft-com:vml" xmlns:wp14="http://schemas.microsoft.com/office/word/2010/wordprocessingDrawing" xmlns:wp="http://schemas.openxmlformats.org/drawingml/2006/wordprocessingDrawing" xmlns:w10="urn:schemas-microsoft-com:office:word" xmlns:w="http://schemas.openxmlformats.org/wordprocessingml/2006/main" xmlns:w14="http://schemas.microsoft.com/office/word/2010/wordml" xmlns:w15="http://schemas.microsoft.com/office/word/2012/wordml" xmlns:w16se="http://schemas.microsoft.com/office/word/2015/wordml/symex" xmlns:wpg="http://schemas.microsoft.com/office/word/2010/wordprocessingGroup" xmlns:wpi="http://schemas.microsoft.com/office/word/2010/wordprocessingInk" xmlns:wne="http://schemas.microsoft.com/office/word/2006/wordml" xmlns:wps="http://schemas.microsoft.com/office/word/2010/wordprocessingShape" mc:Ignorable="w14 w15 w16se wp14">
   <w:endnote w:type="separator" w:id="-1">
     <w:p>
       <w:r>
@@ -1220,7 +1640,7 @@
 </file>
 
 <file path=word/footer1.xml><?xml version="1.0" encoding="utf-8"?>
-<w:ftr xmlns:ve="http://schemas.openxmlformats.org/markup-compatibility/2006" xmlns:o="urn:schemas-microsoft-com:office:office" xmlns:r="http://schemas.openxmlformats.org/officeDocument/2006/relationships" xmlns:m="http://schemas.openxmlformats.org/officeDocument/2006/math" xmlns:v="urn:schemas-microsoft-com:vml" xmlns:wp="http://schemas.openxmlformats.org/drawingml/2006/wordprocessingDrawing" xmlns:w10="urn:schemas-microsoft-com:office:word" xmlns:w="http://schemas.openxmlformats.org/wordprocessingml/2006/main" xmlns:wne="http://schemas.microsoft.com/office/word/2006/wordml">
+<w:ftr xmlns:wpc="http://schemas.microsoft.com/office/word/2010/wordprocessingCanvas" xmlns:cx="http://schemas.microsoft.com/office/drawing/2014/chartex" xmlns:mc="http://schemas.openxmlformats.org/markup-compatibility/2006" xmlns:o="urn:schemas-microsoft-com:office:office" xmlns:r="http://schemas.openxmlformats.org/officeDocument/2006/relationships" xmlns:m="http://schemas.openxmlformats.org/officeDocument/2006/math" xmlns:v="urn:schemas-microsoft-com:vml" xmlns:wp14="http://schemas.microsoft.com/office/word/2010/wordprocessingDrawing" xmlns:wp="http://schemas.openxmlformats.org/drawingml/2006/wordprocessingDrawing" xmlns:w10="urn:schemas-microsoft-com:office:word" xmlns:w="http://schemas.openxmlformats.org/wordprocessingml/2006/main" xmlns:w14="http://schemas.microsoft.com/office/word/2010/wordml" xmlns:w15="http://schemas.microsoft.com/office/word/2012/wordml" xmlns:w16se="http://schemas.microsoft.com/office/word/2015/wordml/symex" xmlns:wpg="http://schemas.microsoft.com/office/word/2010/wordprocessingGroup" xmlns:wpi="http://schemas.microsoft.com/office/word/2010/wordprocessingInk" xmlns:wne="http://schemas.microsoft.com/office/word/2006/wordml" xmlns:wps="http://schemas.microsoft.com/office/word/2010/wordprocessingShape" mc:Ignorable="w14 w15 w16se wp14">
   <w:p>
     <w:pPr>
       <w:pStyle w:val="Piedepgina"/>
@@ -1235,7 +1655,7 @@
 </file>
 
 <file path=word/footnotes.xml><?xml version="1.0" encoding="utf-8"?>
-<w:footnotes xmlns:ve="http://schemas.openxmlformats.org/markup-compatibility/2006" xmlns:o="urn:schemas-microsoft-com:office:office" xmlns:r="http://schemas.openxmlformats.org/officeDocument/2006/relationships" xmlns:m="http://schemas.openxmlformats.org/officeDocument/2006/math" xmlns:v="urn:schemas-microsoft-com:vml" xmlns:wp="http://schemas.openxmlformats.org/drawingml/2006/wordprocessingDrawing" xmlns:w10="urn:schemas-microsoft-com:office:word" xmlns:w="http://schemas.openxmlformats.org/wordprocessingml/2006/main" xmlns:wne="http://schemas.microsoft.com/office/word/2006/wordml">
+<w:footnotes xmlns:wpc="http://schemas.microsoft.com/office/word/2010/wordprocessingCanvas" xmlns:cx="http://schemas.microsoft.com/office/drawing/2014/chartex" xmlns:mc="http://schemas.openxmlformats.org/markup-compatibility/2006" xmlns:o="urn:schemas-microsoft-com:office:office" xmlns:r="http://schemas.openxmlformats.org/officeDocument/2006/relationships" xmlns:m="http://schemas.openxmlformats.org/officeDocument/2006/math" xmlns:v="urn:schemas-microsoft-com:vml" xmlns:wp14="http://schemas.microsoft.com/office/word/2010/wordprocessingDrawing" xmlns:wp="http://schemas.openxmlformats.org/drawingml/2006/wordprocessingDrawing" xmlns:w10="urn:schemas-microsoft-com:office:word" xmlns:w="http://schemas.openxmlformats.org/wordprocessingml/2006/main" xmlns:w14="http://schemas.microsoft.com/office/word/2010/wordml" xmlns:w15="http://schemas.microsoft.com/office/word/2012/wordml" xmlns:w16se="http://schemas.microsoft.com/office/word/2015/wordml/symex" xmlns:wpg="http://schemas.microsoft.com/office/word/2010/wordprocessingGroup" xmlns:wpi="http://schemas.microsoft.com/office/word/2010/wordprocessingInk" xmlns:wne="http://schemas.microsoft.com/office/word/2006/wordml" xmlns:wps="http://schemas.microsoft.com/office/word/2010/wordprocessingShape" mc:Ignorable="w14 w15 w16se wp14">
   <w:footnote w:type="separator" w:id="-1">
     <w:p>
       <w:r>
@@ -1254,7 +1674,7 @@
 </file>
 
 <file path=word/styles.xml><?xml version="1.0" encoding="utf-8"?>
-<w:styles xmlns:r="http://schemas.openxmlformats.org/officeDocument/2006/relationships" xmlns:w="http://schemas.openxmlformats.org/wordprocessingml/2006/main">
+<w:styles xmlns:mc="http://schemas.openxmlformats.org/markup-compatibility/2006" xmlns:r="http://schemas.openxmlformats.org/officeDocument/2006/relationships" xmlns:w="http://schemas.openxmlformats.org/wordprocessingml/2006/main" xmlns:w14="http://schemas.microsoft.com/office/word/2010/wordml" xmlns:w15="http://schemas.microsoft.com/office/word/2012/wordml" xmlns:w16se="http://schemas.microsoft.com/office/word/2015/wordml/symex" mc:Ignorable="w14 w15 w16se">
   <w:docDefaults>
     <w:rPrDefault>
       <w:rPr>
@@ -1264,144 +1684,378 @@
     </w:rPrDefault>
     <w:pPrDefault/>
   </w:docDefaults>
-  <w:latentStyles w:defLockedState="0" w:defUIPriority="99" w:defSemiHidden="1" w:defUnhideWhenUsed="1" w:defQFormat="0" w:count="267">
-    <w:lsdException w:name="Normal" w:semiHidden="0" w:uiPriority="0" w:unhideWhenUsed="0" w:qFormat="1"/>
-    <w:lsdException w:name="heading 1" w:semiHidden="0" w:uiPriority="9" w:unhideWhenUsed="0" w:qFormat="1"/>
-    <w:lsdException w:name="heading 2" w:semiHidden="0" w:uiPriority="9" w:unhideWhenUsed="0" w:qFormat="1"/>
-    <w:lsdException w:name="heading 3" w:semiHidden="0" w:uiPriority="9" w:unhideWhenUsed="0" w:qFormat="1"/>
-    <w:lsdException w:name="heading 4" w:semiHidden="0" w:uiPriority="9" w:unhideWhenUsed="0" w:qFormat="1"/>
-    <w:lsdException w:name="heading 5" w:semiHidden="0" w:uiPriority="9" w:unhideWhenUsed="0" w:qFormat="1"/>
-    <w:lsdException w:name="heading 6" w:uiPriority="9" w:qFormat="1"/>
-    <w:lsdException w:name="heading 7" w:uiPriority="9" w:qFormat="1"/>
-    <w:lsdException w:name="heading 8" w:uiPriority="9" w:qFormat="1"/>
-    <w:lsdException w:name="heading 9" w:uiPriority="9" w:qFormat="1"/>
-    <w:lsdException w:name="toc 1" w:uiPriority="39"/>
-    <w:lsdException w:name="toc 2" w:uiPriority="39"/>
-    <w:lsdException w:name="toc 3" w:uiPriority="39"/>
-    <w:lsdException w:name="toc 4" w:uiPriority="39"/>
-    <w:lsdException w:name="toc 5" w:uiPriority="39"/>
-    <w:lsdException w:name="toc 6" w:uiPriority="39"/>
-    <w:lsdException w:name="toc 7" w:uiPriority="39"/>
-    <w:lsdException w:name="toc 8" w:uiPriority="39"/>
-    <w:lsdException w:name="toc 9" w:uiPriority="39"/>
-    <w:lsdException w:name="caption" w:uiPriority="35" w:qFormat="1"/>
-    <w:lsdException w:name="Title" w:semiHidden="0" w:uiPriority="10" w:unhideWhenUsed="0" w:qFormat="1"/>
-    <w:lsdException w:name="Default Paragraph Font" w:uiPriority="1"/>
-    <w:lsdException w:name="Subtitle" w:semiHidden="0" w:uiPriority="11" w:unhideWhenUsed="0" w:qFormat="1"/>
-    <w:lsdException w:name="Strong" w:semiHidden="0" w:uiPriority="22" w:unhideWhenUsed="0" w:qFormat="1"/>
-    <w:lsdException w:name="Emphasis" w:semiHidden="0" w:uiPriority="20" w:unhideWhenUsed="0" w:qFormat="1"/>
-    <w:lsdException w:name="Table Grid" w:semiHidden="0" w:uiPriority="59" w:unhideWhenUsed="0"/>
-    <w:lsdException w:name="Placeholder Text" w:unhideWhenUsed="0"/>
-    <w:lsdException w:name="No Spacing" w:semiHidden="0" w:uiPriority="1" w:unhideWhenUsed="0" w:qFormat="1"/>
-    <w:lsdException w:name="Light Shading" w:semiHidden="0" w:uiPriority="60" w:unhideWhenUsed="0"/>
-    <w:lsdException w:name="Light List" w:semiHidden="0" w:uiPriority="61" w:unhideWhenUsed="0"/>
-    <w:lsdException w:name="Light Grid" w:semiHidden="0" w:uiPriority="62" w:unhideWhenUsed="0"/>
-    <w:lsdException w:name="Medium Shading 1" w:semiHidden="0" w:uiPriority="63" w:unhideWhenUsed="0"/>
-    <w:lsdException w:name="Medium Shading 2" w:semiHidden="0" w:uiPriority="64" w:unhideWhenUsed="0"/>
-    <w:lsdException w:name="Medium List 1" w:semiHidden="0" w:uiPriority="65" w:unhideWhenUsed="0"/>
-    <w:lsdException w:name="Medium List 2" w:semiHidden="0" w:uiPriority="66" w:unhideWhenUsed="0"/>
-    <w:lsdException w:name="Medium Grid 1" w:semiHidden="0" w:uiPriority="67" w:unhideWhenUsed="0"/>
-    <w:lsdException w:name="Medium Grid 2" w:semiHidden="0" w:uiPriority="68" w:unhideWhenUsed="0"/>
-    <w:lsdException w:name="Medium Grid 3" w:semiHidden="0" w:uiPriority="69" w:unhideWhenUsed="0"/>
-    <w:lsdException w:name="Dark List" w:semiHidden="0" w:uiPriority="70" w:unhideWhenUsed="0"/>
-    <w:lsdException w:name="Colorful Shading" w:semiHidden="0" w:uiPriority="71" w:unhideWhenUsed="0"/>
-    <w:lsdException w:name="Colorful List" w:semiHidden="0" w:uiPriority="72" w:unhideWhenUsed="0"/>
-    <w:lsdException w:name="Colorful Grid" w:semiHidden="0" w:uiPriority="73" w:unhideWhenUsed="0"/>
-    <w:lsdException w:name="Light Shading Accent 1" w:semiHidden="0" w:uiPriority="60" w:unhideWhenUsed="0"/>
-    <w:lsdException w:name="Light List Accent 1" w:semiHidden="0" w:uiPriority="61" w:unhideWhenUsed="0"/>
-    <w:lsdException w:name="Light Grid Accent 1" w:semiHidden="0" w:uiPriority="62" w:unhideWhenUsed="0"/>
-    <w:lsdException w:name="Medium Shading 1 Accent 1" w:semiHidden="0" w:uiPriority="63" w:unhideWhenUsed="0"/>
-    <w:lsdException w:name="Medium Shading 2 Accent 1" w:semiHidden="0" w:uiPriority="64" w:unhideWhenUsed="0"/>
-    <w:lsdException w:name="Medium List 1 Accent 1" w:semiHidden="0" w:uiPriority="65" w:unhideWhenUsed="0"/>
-    <w:lsdException w:name="Revision" w:unhideWhenUsed="0"/>
-    <w:lsdException w:name="List Paragraph" w:semiHidden="0" w:uiPriority="34" w:unhideWhenUsed="0" w:qFormat="1"/>
-    <w:lsdException w:name="Quote" w:semiHidden="0" w:uiPriority="29" w:unhideWhenUsed="0" w:qFormat="1"/>
-    <w:lsdException w:name="Intense Quote" w:semiHidden="0" w:uiPriority="30" w:unhideWhenUsed="0" w:qFormat="1"/>
-    <w:lsdException w:name="Medium List 2 Accent 1" w:semiHidden="0" w:uiPriority="66" w:unhideWhenUsed="0"/>
-    <w:lsdException w:name="Medium Grid 1 Accent 1" w:semiHidden="0" w:uiPriority="67" w:unhideWhenUsed="0"/>
-    <w:lsdException w:name="Medium Grid 2 Accent 1" w:semiHidden="0" w:uiPriority="68" w:unhideWhenUsed="0"/>
-    <w:lsdException w:name="Medium Grid 3 Accent 1" w:semiHidden="0" w:uiPriority="69" w:unhideWhenUsed="0"/>
-    <w:lsdException w:name="Dark List Accent 1" w:semiHidden="0" w:uiPriority="70" w:unhideWhenUsed="0"/>
-    <w:lsdException w:name="Colorful Shading Accent 1" w:semiHidden="0" w:uiPriority="71" w:unhideWhenUsed="0"/>
-    <w:lsdException w:name="Colorful List Accent 1" w:semiHidden="0" w:uiPriority="72" w:unhideWhenUsed="0"/>
-    <w:lsdException w:name="Colorful Grid Accent 1" w:semiHidden="0" w:uiPriority="73" w:unhideWhenUsed="0"/>
-    <w:lsdException w:name="Light Shading Accent 2" w:semiHidden="0" w:uiPriority="60" w:unhideWhenUsed="0"/>
-    <w:lsdException w:name="Light List Accent 2" w:semiHidden="0" w:uiPriority="61" w:unhideWhenUsed="0"/>
-    <w:lsdException w:name="Light Grid Accent 2" w:semiHidden="0" w:uiPriority="62" w:unhideWhenUsed="0"/>
-    <w:lsdException w:name="Medium Shading 1 Accent 2" w:semiHidden="0" w:uiPriority="63" w:unhideWhenUsed="0"/>
-    <w:lsdException w:name="Medium Shading 2 Accent 2" w:semiHidden="0" w:uiPriority="64" w:unhideWhenUsed="0"/>
-    <w:lsdException w:name="Medium List 1 Accent 2" w:semiHidden="0" w:uiPriority="65" w:unhideWhenUsed="0"/>
-    <w:lsdException w:name="Medium List 2 Accent 2" w:semiHidden="0" w:uiPriority="66" w:unhideWhenUsed="0"/>
-    <w:lsdException w:name="Medium Grid 1 Accent 2" w:semiHidden="0" w:uiPriority="67" w:unhideWhenUsed="0"/>
-    <w:lsdException w:name="Medium Grid 2 Accent 2" w:semiHidden="0" w:uiPriority="68" w:unhideWhenUsed="0"/>
-    <w:lsdException w:name="Medium Grid 3 Accent 2" w:semiHidden="0" w:uiPriority="69" w:unhideWhenUsed="0"/>
-    <w:lsdException w:name="Dark List Accent 2" w:semiHidden="0" w:uiPriority="70" w:unhideWhenUsed="0"/>
-    <w:lsdException w:name="Colorful Shading Accent 2" w:semiHidden="0" w:uiPriority="71" w:unhideWhenUsed="0"/>
-    <w:lsdException w:name="Colorful List Accent 2" w:semiHidden="0" w:uiPriority="72" w:unhideWhenUsed="0"/>
-    <w:lsdException w:name="Colorful Grid Accent 2" w:semiHidden="0" w:uiPriority="73" w:unhideWhenUsed="0"/>
-    <w:lsdException w:name="Light Shading Accent 3" w:semiHidden="0" w:uiPriority="60" w:unhideWhenUsed="0"/>
-    <w:lsdException w:name="Light List Accent 3" w:semiHidden="0" w:uiPriority="61" w:unhideWhenUsed="0"/>
-    <w:lsdException w:name="Light Grid Accent 3" w:semiHidden="0" w:uiPriority="62" w:unhideWhenUsed="0"/>
-    <w:lsdException w:name="Medium Shading 1 Accent 3" w:semiHidden="0" w:uiPriority="63" w:unhideWhenUsed="0"/>
-    <w:lsdException w:name="Medium Shading 2 Accent 3" w:semiHidden="0" w:uiPriority="64" w:unhideWhenUsed="0"/>
-    <w:lsdException w:name="Medium List 1 Accent 3" w:semiHidden="0" w:uiPriority="65" w:unhideWhenUsed="0"/>
-    <w:lsdException w:name="Medium List 2 Accent 3" w:semiHidden="0" w:uiPriority="66" w:unhideWhenUsed="0"/>
-    <w:lsdException w:name="Medium Grid 1 Accent 3" w:semiHidden="0" w:uiPriority="67" w:unhideWhenUsed="0"/>
-    <w:lsdException w:name="Medium Grid 2 Accent 3" w:semiHidden="0" w:uiPriority="68" w:unhideWhenUsed="0"/>
-    <w:lsdException w:name="Medium Grid 3 Accent 3" w:semiHidden="0" w:uiPriority="69" w:unhideWhenUsed="0"/>
-    <w:lsdException w:name="Dark List Accent 3" w:semiHidden="0" w:uiPriority="70" w:unhideWhenUsed="0"/>
-    <w:lsdException w:name="Colorful Shading Accent 3" w:semiHidden="0" w:uiPriority="71" w:unhideWhenUsed="0"/>
-    <w:lsdException w:name="Colorful List Accent 3" w:semiHidden="0" w:uiPriority="72" w:unhideWhenUsed="0"/>
-    <w:lsdException w:name="Colorful Grid Accent 3" w:semiHidden="0" w:uiPriority="73" w:unhideWhenUsed="0"/>
-    <w:lsdException w:name="Light Shading Accent 4" w:semiHidden="0" w:uiPriority="60" w:unhideWhenUsed="0"/>
-    <w:lsdException w:name="Light List Accent 4" w:semiHidden="0" w:uiPriority="61" w:unhideWhenUsed="0"/>
-    <w:lsdException w:name="Light Grid Accent 4" w:semiHidden="0" w:uiPriority="62" w:unhideWhenUsed="0"/>
-    <w:lsdException w:name="Medium Shading 1 Accent 4" w:semiHidden="0" w:uiPriority="63" w:unhideWhenUsed="0"/>
-    <w:lsdException w:name="Medium Shading 2 Accent 4" w:semiHidden="0" w:uiPriority="64" w:unhideWhenUsed="0"/>
-    <w:lsdException w:name="Medium List 1 Accent 4" w:semiHidden="0" w:uiPriority="65" w:unhideWhenUsed="0"/>
-    <w:lsdException w:name="Medium List 2 Accent 4" w:semiHidden="0" w:uiPriority="66" w:unhideWhenUsed="0"/>
-    <w:lsdException w:name="Medium Grid 1 Accent 4" w:semiHidden="0" w:uiPriority="67" w:unhideWhenUsed="0"/>
-    <w:lsdException w:name="Medium Grid 2 Accent 4" w:semiHidden="0" w:uiPriority="68" w:unhideWhenUsed="0"/>
-    <w:lsdException w:name="Medium Grid 3 Accent 4" w:semiHidden="0" w:uiPriority="69" w:unhideWhenUsed="0"/>
-    <w:lsdException w:name="Dark List Accent 4" w:semiHidden="0" w:uiPriority="70" w:unhideWhenUsed="0"/>
-    <w:lsdException w:name="Colorful Shading Accent 4" w:semiHidden="0" w:uiPriority="71" w:unhideWhenUsed="0"/>
-    <w:lsdException w:name="Colorful List Accent 4" w:semiHidden="0" w:uiPriority="72" w:unhideWhenUsed="0"/>
-    <w:lsdException w:name="Colorful Grid Accent 4" w:semiHidden="0" w:uiPriority="73" w:unhideWhenUsed="0"/>
-    <w:lsdException w:name="Light Shading Accent 5" w:semiHidden="0" w:uiPriority="60" w:unhideWhenUsed="0"/>
-    <w:lsdException w:name="Light List Accent 5" w:semiHidden="0" w:uiPriority="61" w:unhideWhenUsed="0"/>
-    <w:lsdException w:name="Light Grid Accent 5" w:semiHidden="0" w:uiPriority="62" w:unhideWhenUsed="0"/>
-    <w:lsdException w:name="Medium Shading 1 Accent 5" w:semiHidden="0" w:uiPriority="63" w:unhideWhenUsed="0"/>
-    <w:lsdException w:name="Medium Shading 2 Accent 5" w:semiHidden="0" w:uiPriority="64" w:unhideWhenUsed="0"/>
-    <w:lsdException w:name="Medium List 1 Accent 5" w:semiHidden="0" w:uiPriority="65" w:unhideWhenUsed="0"/>
-    <w:lsdException w:name="Medium List 2 Accent 5" w:semiHidden="0" w:uiPriority="66" w:unhideWhenUsed="0"/>
-    <w:lsdException w:name="Medium Grid 1 Accent 5" w:semiHidden="0" w:uiPriority="67" w:unhideWhenUsed="0"/>
-    <w:lsdException w:name="Medium Grid 2 Accent 5" w:semiHidden="0" w:uiPriority="68" w:unhideWhenUsed="0"/>
-    <w:lsdException w:name="Medium Grid 3 Accent 5" w:semiHidden="0" w:uiPriority="69" w:unhideWhenUsed="0"/>
-    <w:lsdException w:name="Dark List Accent 5" w:semiHidden="0" w:uiPriority="70" w:unhideWhenUsed="0"/>
-    <w:lsdException w:name="Colorful Shading Accent 5" w:semiHidden="0" w:uiPriority="71" w:unhideWhenUsed="0"/>
-    <w:lsdException w:name="Colorful List Accent 5" w:semiHidden="0" w:uiPriority="72" w:unhideWhenUsed="0"/>
-    <w:lsdException w:name="Colorful Grid Accent 5" w:semiHidden="0" w:uiPriority="73" w:unhideWhenUsed="0"/>
-    <w:lsdException w:name="Light Shading Accent 6" w:semiHidden="0" w:uiPriority="60" w:unhideWhenUsed="0"/>
-    <w:lsdException w:name="Light List Accent 6" w:semiHidden="0" w:uiPriority="61" w:unhideWhenUsed="0"/>
-    <w:lsdException w:name="Light Grid Accent 6" w:semiHidden="0" w:uiPriority="62" w:unhideWhenUsed="0"/>
-    <w:lsdException w:name="Medium Shading 1 Accent 6" w:semiHidden="0" w:uiPriority="63" w:unhideWhenUsed="0"/>
-    <w:lsdException w:name="Medium Shading 2 Accent 6" w:semiHidden="0" w:uiPriority="64" w:unhideWhenUsed="0"/>
-    <w:lsdException w:name="Medium List 1 Accent 6" w:semiHidden="0" w:uiPriority="65" w:unhideWhenUsed="0"/>
-    <w:lsdException w:name="Medium List 2 Accent 6" w:semiHidden="0" w:uiPriority="66" w:unhideWhenUsed="0"/>
-    <w:lsdException w:name="Medium Grid 1 Accent 6" w:semiHidden="0" w:uiPriority="67" w:unhideWhenUsed="0"/>
-    <w:lsdException w:name="Medium Grid 2 Accent 6" w:semiHidden="0" w:uiPriority="68" w:unhideWhenUsed="0"/>
-    <w:lsdException w:name="Medium Grid 3 Accent 6" w:semiHidden="0" w:uiPriority="69" w:unhideWhenUsed="0"/>
-    <w:lsdException w:name="Dark List Accent 6" w:semiHidden="0" w:uiPriority="70" w:unhideWhenUsed="0"/>
-    <w:lsdException w:name="Colorful Shading Accent 6" w:semiHidden="0" w:uiPriority="71" w:unhideWhenUsed="0"/>
-    <w:lsdException w:name="Colorful List Accent 6" w:semiHidden="0" w:uiPriority="72" w:unhideWhenUsed="0"/>
-    <w:lsdException w:name="Colorful Grid Accent 6" w:semiHidden="0" w:uiPriority="73" w:unhideWhenUsed="0"/>
-    <w:lsdException w:name="Subtle Emphasis" w:semiHidden="0" w:uiPriority="19" w:unhideWhenUsed="0" w:qFormat="1"/>
-    <w:lsdException w:name="Intense Emphasis" w:semiHidden="0" w:uiPriority="21" w:unhideWhenUsed="0" w:qFormat="1"/>
-    <w:lsdException w:name="Subtle Reference" w:semiHidden="0" w:uiPriority="31" w:unhideWhenUsed="0" w:qFormat="1"/>
-    <w:lsdException w:name="Intense Reference" w:semiHidden="0" w:uiPriority="32" w:unhideWhenUsed="0" w:qFormat="1"/>
-    <w:lsdException w:name="Book Title" w:semiHidden="0" w:uiPriority="33" w:unhideWhenUsed="0" w:qFormat="1"/>
-    <w:lsdException w:name="Bibliography" w:uiPriority="37"/>
-    <w:lsdException w:name="TOC Heading" w:uiPriority="39" w:qFormat="1"/>
+  <w:latentStyles w:defLockedState="0" w:defUIPriority="99" w:defSemiHidden="0" w:defUnhideWhenUsed="0" w:defQFormat="0" w:count="371">
+    <w:lsdException w:name="Normal" w:uiPriority="0" w:qFormat="1"/>
+    <w:lsdException w:name="heading 1" w:uiPriority="9" w:qFormat="1"/>
+    <w:lsdException w:name="heading 2" w:uiPriority="9" w:qFormat="1"/>
+    <w:lsdException w:name="heading 3" w:uiPriority="9" w:qFormat="1"/>
+    <w:lsdException w:name="heading 4" w:uiPriority="9" w:qFormat="1"/>
+    <w:lsdException w:name="heading 5" w:uiPriority="9" w:qFormat="1"/>
+    <w:lsdException w:name="heading 6" w:semiHidden="1" w:uiPriority="9" w:unhideWhenUsed="1" w:qFormat="1"/>
+    <w:lsdException w:name="heading 7" w:semiHidden="1" w:uiPriority="9" w:unhideWhenUsed="1" w:qFormat="1"/>
+    <w:lsdException w:name="heading 8" w:semiHidden="1" w:uiPriority="9" w:unhideWhenUsed="1" w:qFormat="1"/>
+    <w:lsdException w:name="heading 9" w:semiHidden="1" w:uiPriority="9" w:unhideWhenUsed="1" w:qFormat="1"/>
+    <w:lsdException w:name="index 1" w:semiHidden="1" w:unhideWhenUsed="1"/>
+    <w:lsdException w:name="index 2" w:semiHidden="1" w:unhideWhenUsed="1"/>
+    <w:lsdException w:name="index 3" w:semiHidden="1" w:unhideWhenUsed="1"/>
+    <w:lsdException w:name="index 4" w:semiHidden="1" w:unhideWhenUsed="1"/>
+    <w:lsdException w:name="index 5" w:semiHidden="1" w:unhideWhenUsed="1"/>
+    <w:lsdException w:name="index 6" w:semiHidden="1" w:unhideWhenUsed="1"/>
+    <w:lsdException w:name="index 7" w:semiHidden="1" w:unhideWhenUsed="1"/>
+    <w:lsdException w:name="index 8" w:semiHidden="1" w:unhideWhenUsed="1"/>
+    <w:lsdException w:name="index 9" w:semiHidden="1" w:unhideWhenUsed="1"/>
+    <w:lsdException w:name="toc 1" w:semiHidden="1" w:uiPriority="39" w:unhideWhenUsed="1"/>
+    <w:lsdException w:name="toc 2" w:semiHidden="1" w:uiPriority="39" w:unhideWhenUsed="1"/>
+    <w:lsdException w:name="toc 3" w:semiHidden="1" w:uiPriority="39" w:unhideWhenUsed="1"/>
+    <w:lsdException w:name="toc 4" w:semiHidden="1" w:uiPriority="39" w:unhideWhenUsed="1"/>
+    <w:lsdException w:name="toc 5" w:semiHidden="1" w:uiPriority="39" w:unhideWhenUsed="1"/>
+    <w:lsdException w:name="toc 6" w:semiHidden="1" w:uiPriority="39" w:unhideWhenUsed="1"/>
+    <w:lsdException w:name="toc 7" w:semiHidden="1" w:uiPriority="39" w:unhideWhenUsed="1"/>
+    <w:lsdException w:name="toc 8" w:semiHidden="1" w:uiPriority="39" w:unhideWhenUsed="1"/>
+    <w:lsdException w:name="toc 9" w:semiHidden="1" w:uiPriority="39" w:unhideWhenUsed="1"/>
+    <w:lsdException w:name="Normal Indent" w:semiHidden="1" w:unhideWhenUsed="1"/>
+    <w:lsdException w:name="footnote text" w:semiHidden="1" w:unhideWhenUsed="1"/>
+    <w:lsdException w:name="annotation text" w:semiHidden="1" w:unhideWhenUsed="1"/>
+    <w:lsdException w:name="header" w:semiHidden="1" w:unhideWhenUsed="1"/>
+    <w:lsdException w:name="footer" w:semiHidden="1" w:unhideWhenUsed="1"/>
+    <w:lsdException w:name="index heading" w:semiHidden="1" w:unhideWhenUsed="1"/>
+    <w:lsdException w:name="caption" w:semiHidden="1" w:uiPriority="35" w:unhideWhenUsed="1" w:qFormat="1"/>
+    <w:lsdException w:name="table of figures" w:semiHidden="1" w:unhideWhenUsed="1"/>
+    <w:lsdException w:name="envelope address" w:semiHidden="1" w:unhideWhenUsed="1"/>
+    <w:lsdException w:name="envelope return" w:semiHidden="1" w:unhideWhenUsed="1"/>
+    <w:lsdException w:name="footnote reference" w:semiHidden="1" w:unhideWhenUsed="1"/>
+    <w:lsdException w:name="annotation reference" w:semiHidden="1" w:unhideWhenUsed="1"/>
+    <w:lsdException w:name="line number" w:semiHidden="1" w:unhideWhenUsed="1"/>
+    <w:lsdException w:name="page number" w:semiHidden="1" w:unhideWhenUsed="1"/>
+    <w:lsdException w:name="endnote reference" w:semiHidden="1" w:unhideWhenUsed="1"/>
+    <w:lsdException w:name="endnote text" w:semiHidden="1" w:unhideWhenUsed="1"/>
+    <w:lsdException w:name="table of authorities" w:semiHidden="1" w:unhideWhenUsed="1"/>
+    <w:lsdException w:name="macro" w:semiHidden="1" w:unhideWhenUsed="1"/>
+    <w:lsdException w:name="toa heading" w:semiHidden="1" w:unhideWhenUsed="1"/>
+    <w:lsdException w:name="List" w:semiHidden="1" w:unhideWhenUsed="1"/>
+    <w:lsdException w:name="List Bullet" w:semiHidden="1" w:unhideWhenUsed="1"/>
+    <w:lsdException w:name="List Number" w:semiHidden="1" w:unhideWhenUsed="1"/>
+    <w:lsdException w:name="List 2" w:semiHidden="1" w:unhideWhenUsed="1"/>
+    <w:lsdException w:name="List 3" w:semiHidden="1" w:unhideWhenUsed="1"/>
+    <w:lsdException w:name="List 4" w:semiHidden="1" w:unhideWhenUsed="1"/>
+    <w:lsdException w:name="List 5" w:semiHidden="1" w:unhideWhenUsed="1"/>
+    <w:lsdException w:name="List Bullet 2" w:semiHidden="1" w:unhideWhenUsed="1"/>
+    <w:lsdException w:name="List Bullet 3" w:semiHidden="1" w:unhideWhenUsed="1"/>
+    <w:lsdException w:name="List Bullet 4" w:semiHidden="1" w:unhideWhenUsed="1"/>
+    <w:lsdException w:name="List Bullet 5" w:semiHidden="1" w:unhideWhenUsed="1"/>
+    <w:lsdException w:name="List Number 2" w:semiHidden="1" w:unhideWhenUsed="1"/>
+    <w:lsdException w:name="List Number 3" w:semiHidden="1" w:unhideWhenUsed="1"/>
+    <w:lsdException w:name="List Number 4" w:semiHidden="1" w:unhideWhenUsed="1"/>
+    <w:lsdException w:name="List Number 5" w:semiHidden="1" w:unhideWhenUsed="1"/>
+    <w:lsdException w:name="Title" w:uiPriority="10" w:qFormat="1"/>
+    <w:lsdException w:name="Closing" w:semiHidden="1" w:unhideWhenUsed="1"/>
+    <w:lsdException w:name="Signature" w:semiHidden="1" w:unhideWhenUsed="1"/>
+    <w:lsdException w:name="Default Paragraph Font" w:semiHidden="1" w:uiPriority="1" w:unhideWhenUsed="1"/>
+    <w:lsdException w:name="Body Text" w:semiHidden="1" w:unhideWhenUsed="1"/>
+    <w:lsdException w:name="Body Text Indent" w:semiHidden="1" w:unhideWhenUsed="1"/>
+    <w:lsdException w:name="List Continue" w:semiHidden="1" w:unhideWhenUsed="1"/>
+    <w:lsdException w:name="List Continue 2" w:semiHidden="1" w:unhideWhenUsed="1"/>
+    <w:lsdException w:name="List Continue 3" w:semiHidden="1" w:unhideWhenUsed="1"/>
+    <w:lsdException w:name="List Continue 4" w:semiHidden="1" w:unhideWhenUsed="1"/>
+    <w:lsdException w:name="List Continue 5" w:semiHidden="1" w:unhideWhenUsed="1"/>
+    <w:lsdException w:name="Message Header" w:semiHidden="1" w:unhideWhenUsed="1"/>
+    <w:lsdException w:name="Subtitle" w:uiPriority="11" w:qFormat="1"/>
+    <w:lsdException w:name="Salutation" w:semiHidden="1" w:unhideWhenUsed="1"/>
+    <w:lsdException w:name="Date" w:semiHidden="1" w:unhideWhenUsed="1"/>
+    <w:lsdException w:name="Body Text First Indent" w:semiHidden="1" w:unhideWhenUsed="1"/>
+    <w:lsdException w:name="Body Text First Indent 2" w:semiHidden="1" w:unhideWhenUsed="1"/>
+    <w:lsdException w:name="Note Heading" w:semiHidden="1" w:unhideWhenUsed="1"/>
+    <w:lsdException w:name="Body Text 2" w:semiHidden="1" w:unhideWhenUsed="1"/>
+    <w:lsdException w:name="Body Text 3" w:semiHidden="1" w:unhideWhenUsed="1"/>
+    <w:lsdException w:name="Body Text Indent 2" w:semiHidden="1" w:unhideWhenUsed="1"/>
+    <w:lsdException w:name="Body Text Indent 3" w:semiHidden="1" w:unhideWhenUsed="1"/>
+    <w:lsdException w:name="Block Text" w:semiHidden="1" w:unhideWhenUsed="1"/>
+    <w:lsdException w:name="Hyperlink" w:semiHidden="1" w:unhideWhenUsed="1"/>
+    <w:lsdException w:name="FollowedHyperlink" w:semiHidden="1" w:unhideWhenUsed="1"/>
+    <w:lsdException w:name="Strong" w:uiPriority="22" w:qFormat="1"/>
+    <w:lsdException w:name="Emphasis" w:uiPriority="20" w:qFormat="1"/>
+    <w:lsdException w:name="Document Map" w:semiHidden="1" w:unhideWhenUsed="1"/>
+    <w:lsdException w:name="Plain Text" w:semiHidden="1" w:unhideWhenUsed="1"/>
+    <w:lsdException w:name="E-mail Signature" w:semiHidden="1" w:unhideWhenUsed="1"/>
+    <w:lsdException w:name="HTML Top of Form" w:semiHidden="1" w:unhideWhenUsed="1"/>
+    <w:lsdException w:name="HTML Bottom of Form" w:semiHidden="1" w:unhideWhenUsed="1"/>
+    <w:lsdException w:name="Normal (Web)" w:semiHidden="1" w:unhideWhenUsed="1"/>
+    <w:lsdException w:name="HTML Acronym" w:semiHidden="1" w:unhideWhenUsed="1"/>
+    <w:lsdException w:name="HTML Address" w:semiHidden="1" w:unhideWhenUsed="1"/>
+    <w:lsdException w:name="HTML Cite" w:semiHidden="1" w:unhideWhenUsed="1"/>
+    <w:lsdException w:name="HTML Code" w:semiHidden="1" w:unhideWhenUsed="1"/>
+    <w:lsdException w:name="HTML Definition" w:semiHidden="1" w:unhideWhenUsed="1"/>
+    <w:lsdException w:name="HTML Keyboard" w:semiHidden="1" w:unhideWhenUsed="1"/>
+    <w:lsdException w:name="HTML Preformatted" w:semiHidden="1" w:unhideWhenUsed="1"/>
+    <w:lsdException w:name="HTML Sample" w:semiHidden="1" w:unhideWhenUsed="1"/>
+    <w:lsdException w:name="HTML Typewriter" w:semiHidden="1" w:unhideWhenUsed="1"/>
+    <w:lsdException w:name="HTML Variable" w:semiHidden="1" w:unhideWhenUsed="1"/>
+    <w:lsdException w:name="Normal Table" w:semiHidden="1" w:unhideWhenUsed="1"/>
+    <w:lsdException w:name="annotation subject" w:semiHidden="1" w:unhideWhenUsed="1"/>
+    <w:lsdException w:name="No List" w:semiHidden="1" w:unhideWhenUsed="1"/>
+    <w:lsdException w:name="Outline List 1" w:semiHidden="1" w:unhideWhenUsed="1"/>
+    <w:lsdException w:name="Outline List 2" w:semiHidden="1" w:unhideWhenUsed="1"/>
+    <w:lsdException w:name="Outline List 3" w:semiHidden="1" w:unhideWhenUsed="1"/>
+    <w:lsdException w:name="Table Simple 1" w:semiHidden="1" w:unhideWhenUsed="1"/>
+    <w:lsdException w:name="Table Simple 2" w:semiHidden="1" w:unhideWhenUsed="1"/>
+    <w:lsdException w:name="Table Simple 3" w:semiHidden="1" w:unhideWhenUsed="1"/>
+    <w:lsdException w:name="Table Classic 1" w:semiHidden="1" w:unhideWhenUsed="1"/>
+    <w:lsdException w:name="Table Classic 2" w:semiHidden="1" w:unhideWhenUsed="1"/>
+    <w:lsdException w:name="Table Classic 3" w:semiHidden="1" w:unhideWhenUsed="1"/>
+    <w:lsdException w:name="Table Classic 4" w:semiHidden="1" w:unhideWhenUsed="1"/>
+    <w:lsdException w:name="Table Colorful 1" w:semiHidden="1" w:unhideWhenUsed="1"/>
+    <w:lsdException w:name="Table Colorful 2" w:semiHidden="1" w:unhideWhenUsed="1"/>
+    <w:lsdException w:name="Table Colorful 3" w:semiHidden="1" w:unhideWhenUsed="1"/>
+    <w:lsdException w:name="Table Columns 1" w:semiHidden="1" w:unhideWhenUsed="1"/>
+    <w:lsdException w:name="Table Columns 2" w:semiHidden="1" w:unhideWhenUsed="1"/>
+    <w:lsdException w:name="Table Columns 3" w:semiHidden="1" w:unhideWhenUsed="1"/>
+    <w:lsdException w:name="Table Columns 4" w:semiHidden="1" w:unhideWhenUsed="1"/>
+    <w:lsdException w:name="Table Columns 5" w:semiHidden="1" w:unhideWhenUsed="1"/>
+    <w:lsdException w:name="Table Grid 1" w:semiHidden="1" w:unhideWhenUsed="1"/>
+    <w:lsdException w:name="Table Grid 2" w:semiHidden="1" w:unhideWhenUsed="1"/>
+    <w:lsdException w:name="Table Grid 3" w:semiHidden="1" w:unhideWhenUsed="1"/>
+    <w:lsdException w:name="Table Grid 4" w:semiHidden="1" w:unhideWhenUsed="1"/>
+    <w:lsdException w:name="Table Grid 5" w:semiHidden="1" w:unhideWhenUsed="1"/>
+    <w:lsdException w:name="Table Grid 6" w:semiHidden="1" w:unhideWhenUsed="1"/>
+    <w:lsdException w:name="Table Grid 7" w:semiHidden="1" w:unhideWhenUsed="1"/>
+    <w:lsdException w:name="Table Grid 8" w:semiHidden="1" w:unhideWhenUsed="1"/>
+    <w:lsdException w:name="Table List 1" w:semiHidden="1" w:unhideWhenUsed="1"/>
+    <w:lsdException w:name="Table List 2" w:semiHidden="1" w:unhideWhenUsed="1"/>
+    <w:lsdException w:name="Table List 3" w:semiHidden="1" w:unhideWhenUsed="1"/>
+    <w:lsdException w:name="Table List 4" w:semiHidden="1" w:unhideWhenUsed="1"/>
+    <w:lsdException w:name="Table List 5" w:semiHidden="1" w:unhideWhenUsed="1"/>
+    <w:lsdException w:name="Table List 6" w:semiHidden="1" w:unhideWhenUsed="1"/>
+    <w:lsdException w:name="Table List 7" w:semiHidden="1" w:unhideWhenUsed="1"/>
+    <w:lsdException w:name="Table List 8" w:semiHidden="1" w:unhideWhenUsed="1"/>
+    <w:lsdException w:name="Table 3D effects 1" w:semiHidden="1" w:unhideWhenUsed="1"/>
+    <w:lsdException w:name="Table 3D effects 2" w:semiHidden="1" w:unhideWhenUsed="1"/>
+    <w:lsdException w:name="Table 3D effects 3" w:semiHidden="1" w:unhideWhenUsed="1"/>
+    <w:lsdException w:name="Table Contemporary" w:semiHidden="1" w:unhideWhenUsed="1"/>
+    <w:lsdException w:name="Table Elegant" w:semiHidden="1" w:unhideWhenUsed="1"/>
+    <w:lsdException w:name="Table Professional" w:semiHidden="1" w:unhideWhenUsed="1"/>
+    <w:lsdException w:name="Table Subtle 1" w:semiHidden="1" w:unhideWhenUsed="1"/>
+    <w:lsdException w:name="Table Subtle 2" w:semiHidden="1" w:unhideWhenUsed="1"/>
+    <w:lsdException w:name="Table Web 1" w:semiHidden="1" w:unhideWhenUsed="1"/>
+    <w:lsdException w:name="Table Web 2" w:semiHidden="1" w:unhideWhenUsed="1"/>
+    <w:lsdException w:name="Table Web 3" w:semiHidden="1" w:unhideWhenUsed="1"/>
+    <w:lsdException w:name="Balloon Text" w:semiHidden="1" w:unhideWhenUsed="1"/>
+    <w:lsdException w:name="Table Grid" w:uiPriority="59"/>
+    <w:lsdException w:name="Table Theme" w:semiHidden="1" w:unhideWhenUsed="1"/>
+    <w:lsdException w:name="Placeholder Text" w:semiHidden="1"/>
+    <w:lsdException w:name="No Spacing" w:uiPriority="1" w:qFormat="1"/>
+    <w:lsdException w:name="Light Shading" w:uiPriority="60"/>
+    <w:lsdException w:name="Light List" w:uiPriority="61"/>
+    <w:lsdException w:name="Light Grid" w:uiPriority="62"/>
+    <w:lsdException w:name="Medium Shading 1" w:uiPriority="63"/>
+    <w:lsdException w:name="Medium Shading 2" w:uiPriority="64"/>
+    <w:lsdException w:name="Medium List 1" w:uiPriority="65"/>
+    <w:lsdException w:name="Medium List 2" w:uiPriority="66"/>
+    <w:lsdException w:name="Medium Grid 1" w:uiPriority="67"/>
+    <w:lsdException w:name="Medium Grid 2" w:uiPriority="68"/>
+    <w:lsdException w:name="Medium Grid 3" w:uiPriority="69"/>
+    <w:lsdException w:name="Dark List" w:uiPriority="70"/>
+    <w:lsdException w:name="Colorful Shading" w:uiPriority="71"/>
+    <w:lsdException w:name="Colorful List" w:uiPriority="72"/>
+    <w:lsdException w:name="Colorful Grid" w:uiPriority="73"/>
+    <w:lsdException w:name="Light Shading Accent 1" w:uiPriority="60"/>
+    <w:lsdException w:name="Light List Accent 1" w:uiPriority="61"/>
+    <w:lsdException w:name="Light Grid Accent 1" w:uiPriority="62"/>
+    <w:lsdException w:name="Medium Shading 1 Accent 1" w:uiPriority="63"/>
+    <w:lsdException w:name="Medium Shading 2 Accent 1" w:uiPriority="64"/>
+    <w:lsdException w:name="Medium List 1 Accent 1" w:uiPriority="65"/>
+    <w:lsdException w:name="Revision" w:semiHidden="1"/>
+    <w:lsdException w:name="List Paragraph" w:uiPriority="34" w:qFormat="1"/>
+    <w:lsdException w:name="Quote" w:uiPriority="29" w:qFormat="1"/>
+    <w:lsdException w:name="Intense Quote" w:uiPriority="30" w:qFormat="1"/>
+    <w:lsdException w:name="Medium List 2 Accent 1" w:uiPriority="66"/>
+    <w:lsdException w:name="Medium Grid 1 Accent 1" w:uiPriority="67"/>
+    <w:lsdException w:name="Medium Grid 2 Accent 1" w:uiPriority="68"/>
+    <w:lsdException w:name="Medium Grid 3 Accent 1" w:uiPriority="69"/>
+    <w:lsdException w:name="Dark List Accent 1" w:uiPriority="70"/>
+    <w:lsdException w:name="Colorful Shading Accent 1" w:uiPriority="71"/>
+    <w:lsdException w:name="Colorful List Accent 1" w:uiPriority="72"/>
+    <w:lsdException w:name="Colorful Grid Accent 1" w:uiPriority="73"/>
+    <w:lsdException w:name="Light Shading Accent 2" w:uiPriority="60"/>
+    <w:lsdException w:name="Light List Accent 2" w:uiPriority="61"/>
+    <w:lsdException w:name="Light Grid Accent 2" w:uiPriority="62"/>
+    <w:lsdException w:name="Medium Shading 1 Accent 2" w:uiPriority="63"/>
+    <w:lsdException w:name="Medium Shading 2 Accent 2" w:uiPriority="64"/>
+    <w:lsdException w:name="Medium List 1 Accent 2" w:uiPriority="65"/>
+    <w:lsdException w:name="Medium List 2 Accent 2" w:uiPriority="66"/>
+    <w:lsdException w:name="Medium Grid 1 Accent 2" w:uiPriority="67"/>
+    <w:lsdException w:name="Medium Grid 2 Accent 2" w:uiPriority="68"/>
+    <w:lsdException w:name="Medium Grid 3 Accent 2" w:uiPriority="69"/>
+    <w:lsdException w:name="Dark List Accent 2" w:uiPriority="70"/>
+    <w:lsdException w:name="Colorful Shading Accent 2" w:uiPriority="71"/>
+    <w:lsdException w:name="Colorful List Accent 2" w:uiPriority="72"/>
+    <w:lsdException w:name="Colorful Grid Accent 2" w:uiPriority="73"/>
+    <w:lsdException w:name="Light Shading Accent 3" w:uiPriority="60"/>
+    <w:lsdException w:name="Light List Accent 3" w:uiPriority="61"/>
+    <w:lsdException w:name="Light Grid Accent 3" w:uiPriority="62"/>
+    <w:lsdException w:name="Medium Shading 1 Accent 3" w:uiPriority="63"/>
+    <w:lsdException w:name="Medium Shading 2 Accent 3" w:uiPriority="64"/>
+    <w:lsdException w:name="Medium List 1 Accent 3" w:uiPriority="65"/>
+    <w:lsdException w:name="Medium List 2 Accent 3" w:uiPriority="66"/>
+    <w:lsdException w:name="Medium Grid 1 Accent 3" w:uiPriority="67"/>
+    <w:lsdException w:name="Medium Grid 2 Accent 3" w:uiPriority="68"/>
+    <w:lsdException w:name="Medium Grid 3 Accent 3" w:uiPriority="69"/>
+    <w:lsdException w:name="Dark List Accent 3" w:uiPriority="70"/>
+    <w:lsdException w:name="Colorful Shading Accent 3" w:uiPriority="71"/>
+    <w:lsdException w:name="Colorful List Accent 3" w:uiPriority="72"/>
+    <w:lsdException w:name="Colorful Grid Accent 3" w:uiPriority="73"/>
+    <w:lsdException w:name="Light Shading Accent 4" w:uiPriority="60"/>
+    <w:lsdException w:name="Light List Accent 4" w:uiPriority="61"/>
+    <w:lsdException w:name="Light Grid Accent 4" w:uiPriority="62"/>
+    <w:lsdException w:name="Medium Shading 1 Accent 4" w:uiPriority="63"/>
+    <w:lsdException w:name="Medium Shading 2 Accent 4" w:uiPriority="64"/>
+    <w:lsdException w:name="Medium List 1 Accent 4" w:uiPriority="65"/>
+    <w:lsdException w:name="Medium List 2 Accent 4" w:uiPriority="66"/>
+    <w:lsdException w:name="Medium Grid 1 Accent 4" w:uiPriority="67"/>
+    <w:lsdException w:name="Medium Grid 2 Accent 4" w:uiPriority="68"/>
+    <w:lsdException w:name="Medium Grid 3 Accent 4" w:uiPriority="69"/>
+    <w:lsdException w:name="Dark List Accent 4" w:uiPriority="70"/>
+    <w:lsdException w:name="Colorful Shading Accent 4" w:uiPriority="71"/>
+    <w:lsdException w:name="Colorful List Accent 4" w:uiPriority="72"/>
+    <w:lsdException w:name="Colorful Grid Accent 4" w:uiPriority="73"/>
+    <w:lsdException w:name="Light Shading Accent 5" w:uiPriority="60"/>
+    <w:lsdException w:name="Light List Accent 5" w:uiPriority="61"/>
+    <w:lsdException w:name="Light Grid Accent 5" w:uiPriority="62"/>
+    <w:lsdException w:name="Medium Shading 1 Accent 5" w:uiPriority="63"/>
+    <w:lsdException w:name="Medium Shading 2 Accent 5" w:uiPriority="64"/>
+    <w:lsdException w:name="Medium List 1 Accent 5" w:uiPriority="65"/>
+    <w:lsdException w:name="Medium List 2 Accent 5" w:uiPriority="66"/>
+    <w:lsdException w:name="Medium Grid 1 Accent 5" w:uiPriority="67"/>
+    <w:lsdException w:name="Medium Grid 2 Accent 5" w:uiPriority="68"/>
+    <w:lsdException w:name="Medium Grid 3 Accent 5" w:uiPriority="69"/>
+    <w:lsdException w:name="Dark List Accent 5" w:uiPriority="70"/>
+    <w:lsdException w:name="Colorful Shading Accent 5" w:uiPriority="71"/>
+    <w:lsdException w:name="Colorful List Accent 5" w:uiPriority="72"/>
+    <w:lsdException w:name="Colorful Grid Accent 5" w:uiPriority="73"/>
+    <w:lsdException w:name="Light Shading Accent 6" w:uiPriority="60"/>
+    <w:lsdException w:name="Light List Accent 6" w:uiPriority="61"/>
+    <w:lsdException w:name="Light Grid Accent 6" w:uiPriority="62"/>
+    <w:lsdException w:name="Medium Shading 1 Accent 6" w:uiPriority="63"/>
+    <w:lsdException w:name="Medium Shading 2 Accent 6" w:uiPriority="64"/>
+    <w:lsdException w:name="Medium List 1 Accent 6" w:uiPriority="65"/>
+    <w:lsdException w:name="Medium List 2 Accent 6" w:uiPriority="66"/>
+    <w:lsdException w:name="Medium Grid 1 Accent 6" w:uiPriority="67"/>
+    <w:lsdException w:name="Medium Grid 2 Accent 6" w:uiPriority="68"/>
+    <w:lsdException w:name="Medium Grid 3 Accent 6" w:uiPriority="69"/>
+    <w:lsdException w:name="Dark List Accent 6" w:uiPriority="70"/>
+    <w:lsdException w:name="Colorful Shading Accent 6" w:uiPriority="71"/>
+    <w:lsdException w:name="Colorful List Accent 6" w:uiPriority="72"/>
+    <w:lsdException w:name="Colorful Grid Accent 6" w:uiPriority="73"/>
+    <w:lsdException w:name="Subtle Emphasis" w:uiPriority="19" w:qFormat="1"/>
+    <w:lsdException w:name="Intense Emphasis" w:uiPriority="21" w:qFormat="1"/>
+    <w:lsdException w:name="Subtle Reference" w:uiPriority="31" w:qFormat="1"/>
+    <w:lsdException w:name="Intense Reference" w:uiPriority="32" w:qFormat="1"/>
+    <w:lsdException w:name="Book Title" w:uiPriority="33" w:qFormat="1"/>
+    <w:lsdException w:name="Bibliography" w:semiHidden="1" w:uiPriority="37" w:unhideWhenUsed="1"/>
+    <w:lsdException w:name="TOC Heading" w:semiHidden="1" w:uiPriority="39" w:unhideWhenUsed="1" w:qFormat="1"/>
+    <w:lsdException w:name="Plain Table 1" w:uiPriority="41"/>
+    <w:lsdException w:name="Plain Table 2" w:uiPriority="42"/>
+    <w:lsdException w:name="Plain Table 3" w:uiPriority="43"/>
+    <w:lsdException w:name="Plain Table 4" w:uiPriority="44"/>
+    <w:lsdException w:name="Plain Table 5" w:uiPriority="45"/>
+    <w:lsdException w:name="Grid Table Light" w:uiPriority="40"/>
+    <w:lsdException w:name="Grid Table 1 Light" w:uiPriority="46"/>
+    <w:lsdException w:name="Grid Table 2" w:uiPriority="47"/>
+    <w:lsdException w:name="Grid Table 3" w:uiPriority="48"/>
+    <w:lsdException w:name="Grid Table 4" w:uiPriority="49"/>
+    <w:lsdException w:name="Grid Table 5 Dark" w:uiPriority="50"/>
+    <w:lsdException w:name="Grid Table 6 Colorful" w:uiPriority="51"/>
+    <w:lsdException w:name="Grid Table 7 Colorful" w:uiPriority="52"/>
+    <w:lsdException w:name="Grid Table 1 Light Accent 1" w:uiPriority="46"/>
+    <w:lsdException w:name="Grid Table 2 Accent 1" w:uiPriority="47"/>
+    <w:lsdException w:name="Grid Table 3 Accent 1" w:uiPriority="48"/>
+    <w:lsdException w:name="Grid Table 4 Accent 1" w:uiPriority="49"/>
+    <w:lsdException w:name="Grid Table 5 Dark Accent 1" w:uiPriority="50"/>
+    <w:lsdException w:name="Grid Table 6 Colorful Accent 1" w:uiPriority="51"/>
+    <w:lsdException w:name="Grid Table 7 Colorful Accent 1" w:uiPriority="52"/>
+    <w:lsdException w:name="Grid Table 1 Light Accent 2" w:uiPriority="46"/>
+    <w:lsdException w:name="Grid Table 2 Accent 2" w:uiPriority="47"/>
+    <w:lsdException w:name="Grid Table 3 Accent 2" w:uiPriority="48"/>
+    <w:lsdException w:name="Grid Table 4 Accent 2" w:uiPriority="49"/>
+    <w:lsdException w:name="Grid Table 5 Dark Accent 2" w:uiPriority="50"/>
+    <w:lsdException w:name="Grid Table 6 Colorful Accent 2" w:uiPriority="51"/>
+    <w:lsdException w:name="Grid Table 7 Colorful Accent 2" w:uiPriority="52"/>
+    <w:lsdException w:name="Grid Table 1 Light Accent 3" w:uiPriority="46"/>
+    <w:lsdException w:name="Grid Table 2 Accent 3" w:uiPriority="47"/>
+    <w:lsdException w:name="Grid Table 3 Accent 3" w:uiPriority="48"/>
+    <w:lsdException w:name="Grid Table 4 Accent 3" w:uiPriority="49"/>
+    <w:lsdException w:name="Grid Table 5 Dark Accent 3" w:uiPriority="50"/>
+    <w:lsdException w:name="Grid Table 6 Colorful Accent 3" w:uiPriority="51"/>
+    <w:lsdException w:name="Grid Table 7 Colorful Accent 3" w:uiPriority="52"/>
+    <w:lsdException w:name="Grid Table 1 Light Accent 4" w:uiPriority="46"/>
+    <w:lsdException w:name="Grid Table 2 Accent 4" w:uiPriority="47"/>
+    <w:lsdException w:name="Grid Table 3 Accent 4" w:uiPriority="48"/>
+    <w:lsdException w:name="Grid Table 4 Accent 4" w:uiPriority="49"/>
+    <w:lsdException w:name="Grid Table 5 Dark Accent 4" w:uiPriority="50"/>
+    <w:lsdException w:name="Grid Table 6 Colorful Accent 4" w:uiPriority="51"/>
+    <w:lsdException w:name="Grid Table 7 Colorful Accent 4" w:uiPriority="52"/>
+    <w:lsdException w:name="Grid Table 1 Light Accent 5" w:uiPriority="46"/>
+    <w:lsdException w:name="Grid Table 2 Accent 5" w:uiPriority="47"/>
+    <w:lsdException w:name="Grid Table 3 Accent 5" w:uiPriority="48"/>
+    <w:lsdException w:name="Grid Table 4 Accent 5" w:uiPriority="49"/>
+    <w:lsdException w:name="Grid Table 5 Dark Accent 5" w:uiPriority="50"/>
+    <w:lsdException w:name="Grid Table 6 Colorful Accent 5" w:uiPriority="51"/>
+    <w:lsdException w:name="Grid Table 7 Colorful Accent 5" w:uiPriority="52"/>
+    <w:lsdException w:name="Grid Table 1 Light Accent 6" w:uiPriority="46"/>
+    <w:lsdException w:name="Grid Table 2 Accent 6" w:uiPriority="47"/>
+    <w:lsdException w:name="Grid Table 3 Accent 6" w:uiPriority="48"/>
+    <w:lsdException w:name="Grid Table 4 Accent 6" w:uiPriority="49"/>
+    <w:lsdException w:name="Grid Table 5 Dark Accent 6" w:uiPriority="50"/>
+    <w:lsdException w:name="Grid Table 6 Colorful Accent 6" w:uiPriority="51"/>
+    <w:lsdException w:name="Grid Table 7 Colorful Accent 6" w:uiPriority="52"/>
+    <w:lsdException w:name="List Table 1 Light" w:uiPriority="46"/>
+    <w:lsdException w:name="List Table 2" w:uiPriority="47"/>
+    <w:lsdException w:name="List Table 3" w:uiPriority="48"/>
+    <w:lsdException w:name="List Table 4" w:uiPriority="49"/>
+    <w:lsdException w:name="List Table 5 Dark" w:uiPriority="50"/>
+    <w:lsdException w:name="List Table 6 Colorful" w:uiPriority="51"/>
+    <w:lsdException w:name="List Table 7 Colorful" w:uiPriority="52"/>
+    <w:lsdException w:name="List Table 1 Light Accent 1" w:uiPriority="46"/>
+    <w:lsdException w:name="List Table 2 Accent 1" w:uiPriority="47"/>
+    <w:lsdException w:name="List Table 3 Accent 1" w:uiPriority="48"/>
+    <w:lsdException w:name="List Table 4 Accent 1" w:uiPriority="49"/>
+    <w:lsdException w:name="List Table 5 Dark Accent 1" w:uiPriority="50"/>
+    <w:lsdException w:name="List Table 6 Colorful Accent 1" w:uiPriority="51"/>
+    <w:lsdException w:name="List Table 7 Colorful Accent 1" w:uiPriority="52"/>
+    <w:lsdException w:name="List Table 1 Light Accent 2" w:uiPriority="46"/>
+    <w:lsdException w:name="List Table 2 Accent 2" w:uiPriority="47"/>
+    <w:lsdException w:name="List Table 3 Accent 2" w:uiPriority="48"/>
+    <w:lsdException w:name="List Table 4 Accent 2" w:uiPriority="49"/>
+    <w:lsdException w:name="List Table 5 Dark Accent 2" w:uiPriority="50"/>
+    <w:lsdException w:name="List Table 6 Colorful Accent 2" w:uiPriority="51"/>
+    <w:lsdException w:name="List Table 7 Colorful Accent 2" w:uiPriority="52"/>
+    <w:lsdException w:name="List Table 1 Light Accent 3" w:uiPriority="46"/>
+    <w:lsdException w:name="List Table 2 Accent 3" w:uiPriority="47"/>
+    <w:lsdException w:name="List Table 3 Accent 3" w:uiPriority="48"/>
+    <w:lsdException w:name="List Table 4 Accent 3" w:uiPriority="49"/>
+    <w:lsdException w:name="List Table 5 Dark Accent 3" w:uiPriority="50"/>
+    <w:lsdException w:name="List Table 6 Colorful Accent 3" w:uiPriority="51"/>
+    <w:lsdException w:name="List Table 7 Colorful Accent 3" w:uiPriority="52"/>
+    <w:lsdException w:name="List Table 1 Light Accent 4" w:uiPriority="46"/>
+    <w:lsdException w:name="List Table 2 Accent 4" w:uiPriority="47"/>
+    <w:lsdException w:name="List Table 3 Accent 4" w:uiPriority="48"/>
+    <w:lsdException w:name="List Table 4 Accent 4" w:uiPriority="49"/>
+    <w:lsdException w:name="List Table 5 Dark Accent 4" w:uiPriority="50"/>
+    <w:lsdException w:name="List Table 6 Colorful Accent 4" w:uiPriority="51"/>
+    <w:lsdException w:name="List Table 7 Colorful Accent 4" w:uiPriority="52"/>
+    <w:lsdException w:name="List Table 1 Light Accent 5" w:uiPriority="46"/>
+    <w:lsdException w:name="List Table 2 Accent 5" w:uiPriority="47"/>
+    <w:lsdException w:name="List Table 3 Accent 5" w:uiPriority="48"/>
+    <w:lsdException w:name="List Table 4 Accent 5" w:uiPriority="49"/>
+    <w:lsdException w:name="List Table 5 Dark Accent 5" w:uiPriority="50"/>
+    <w:lsdException w:name="List Table 6 Colorful Accent 5" w:uiPriority="51"/>
+    <w:lsdException w:name="List Table 7 Colorful Accent 5" w:uiPriority="52"/>
+    <w:lsdException w:name="List Table 1 Light Accent 6" w:uiPriority="46"/>
+    <w:lsdException w:name="List Table 2 Accent 6" w:uiPriority="47"/>
+    <w:lsdException w:name="List Table 3 Accent 6" w:uiPriority="48"/>
+    <w:lsdException w:name="List Table 4 Accent 6" w:uiPriority="49"/>
+    <w:lsdException w:name="List Table 5 Dark Accent 6" w:uiPriority="50"/>
+    <w:lsdException w:name="List Table 6 Colorful Accent 6" w:uiPriority="51"/>
+    <w:lsdException w:name="List Table 7 Colorful Accent 6" w:uiPriority="52"/>
   </w:latentStyles>
   <w:style w:type="paragraph" w:default="1" w:styleId="Normal">
     <w:name w:val="Normal"/>
@@ -1510,7 +2164,6 @@
     <w:uiPriority w:val="99"/>
     <w:semiHidden/>
     <w:unhideWhenUsed/>
-    <w:qFormat/>
     <w:tblPr>
       <w:tblInd w:w="0" w:type="dxa"/>
       <w:tblCellMar>
